--- a/USER_MANUAL_FOR_SIMULATOR.docx
+++ b/USER_MANUAL_FOR_SIMULATOR.docx
@@ -290,13 +290,23 @@
                                 <w:szCs w:val="40"/>
                               </w:rPr>
                             </w:pPr>
+                            <w:proofErr w:type="spellStart"/>
                             <w:r>
                               <w:rPr>
                                 <w:color w:val="FFFFFF" w:themeColor="background1"/>
                                 <w:sz w:val="40"/>
                                 <w:szCs w:val="40"/>
                               </w:rPr>
-                              <w:t>M.Abdullah – 2022323</w:t>
+                              <w:t>M.Abdullah</w:t>
+                            </w:r>
+                            <w:proofErr w:type="spellEnd"/>
+                            <w:r>
+                              <w:rPr>
+                                <w:color w:val="FFFFFF" w:themeColor="background1"/>
+                                <w:sz w:val="40"/>
+                                <w:szCs w:val="40"/>
+                              </w:rPr>
+                              <w:t xml:space="preserve"> – 2022323</w:t>
                             </w:r>
                           </w:p>
                           <w:p>
@@ -313,7 +323,25 @@
                                 <w:sz w:val="40"/>
                                 <w:szCs w:val="40"/>
                               </w:rPr>
-                              <w:t>Ahmed Naeem – 2022069</w:t>
+                              <w:t xml:space="preserve">Ahmed </w:t>
+                            </w:r>
+                            <w:proofErr w:type="spellStart"/>
+                            <w:r>
+                              <w:rPr>
+                                <w:color w:val="FFFFFF" w:themeColor="background1"/>
+                                <w:sz w:val="40"/>
+                                <w:szCs w:val="40"/>
+                              </w:rPr>
+                              <w:t>Naeem</w:t>
+                            </w:r>
+                            <w:proofErr w:type="spellEnd"/>
+                            <w:r>
+                              <w:rPr>
+                                <w:color w:val="FFFFFF" w:themeColor="background1"/>
+                                <w:sz w:val="40"/>
+                                <w:szCs w:val="40"/>
+                              </w:rPr>
+                              <w:t xml:space="preserve"> – 2022069</w:t>
                             </w:r>
                           </w:p>
                           <w:p>
@@ -324,13 +352,23 @@
                                 <w:szCs w:val="40"/>
                               </w:rPr>
                             </w:pPr>
+                            <w:proofErr w:type="spellStart"/>
                             <w:r>
                               <w:rPr>
                                 <w:color w:val="FFFFFF" w:themeColor="background1"/>
                                 <w:sz w:val="40"/>
                                 <w:szCs w:val="40"/>
                               </w:rPr>
-                              <w:t>Arsalan Khan – 2022115</w:t>
+                              <w:t>Arsalan</w:t>
+                            </w:r>
+                            <w:proofErr w:type="spellEnd"/>
+                            <w:r>
+                              <w:rPr>
+                                <w:color w:val="FFFFFF" w:themeColor="background1"/>
+                                <w:sz w:val="40"/>
+                                <w:szCs w:val="40"/>
+                              </w:rPr>
+                              <w:t xml:space="preserve"> Khan – 2022115</w:t>
                             </w:r>
                           </w:p>
                           <w:p>
@@ -341,13 +379,23 @@
                                 <w:szCs w:val="40"/>
                               </w:rPr>
                             </w:pPr>
+                            <w:proofErr w:type="spellStart"/>
                             <w:r>
                               <w:rPr>
                                 <w:color w:val="FFFFFF" w:themeColor="background1"/>
                                 <w:sz w:val="40"/>
                                 <w:szCs w:val="40"/>
                               </w:rPr>
-                              <w:t>M.Saadullah - 2022420</w:t>
+                              <w:t>M.Saadullah</w:t>
+                            </w:r>
+                            <w:proofErr w:type="spellEnd"/>
+                            <w:r>
+                              <w:rPr>
+                                <w:color w:val="FFFFFF" w:themeColor="background1"/>
+                                <w:sz w:val="40"/>
+                                <w:szCs w:val="40"/>
+                              </w:rPr>
+                              <w:t xml:space="preserve"> - 2022420</w:t>
                             </w:r>
                           </w:p>
                         </w:txbxContent>
@@ -745,7 +793,315 @@
             <w:sz w:val="48"/>
             <w:szCs w:val="48"/>
           </w:rPr>
-          <w:t>du</w:t>
+          <w:t>duction</w:t>
+        </w:r>
+      </w:hyperlink>
+    </w:p>
+    <w:p>
+      <w:pPr>
+        <w:pStyle w:val="ListParagraph"/>
+        <w:numPr>
+          <w:ilvl w:val="0"/>
+          <w:numId w:val="46"/>
+        </w:numPr>
+        <w:outlineLvl w:val="0"/>
+        <w:rPr>
+          <w:rFonts w:ascii="Times New Roman" w:eastAsia="Times New Roman" w:hAnsi="Times New Roman" w:cs="Times New Roman"/>
+          <w:sz w:val="48"/>
+          <w:szCs w:val="48"/>
+        </w:rPr>
+      </w:pPr>
+      <w:hyperlink w:anchor="gettingstarted" w:history="1">
+        <w:r>
+          <w:rPr>
+            <w:rStyle w:val="Hyperlink"/>
+            <w:rFonts w:ascii="Times New Roman" w:eastAsia="Times New Roman" w:hAnsi="Times New Roman" w:cs="Times New Roman"/>
+            <w:sz w:val="48"/>
+            <w:szCs w:val="48"/>
+          </w:rPr>
+          <w:t>Gett</w:t>
+        </w:r>
+        <w:r>
+          <w:rPr>
+            <w:rStyle w:val="Hyperlink"/>
+            <w:rFonts w:ascii="Times New Roman" w:eastAsia="Times New Roman" w:hAnsi="Times New Roman" w:cs="Times New Roman"/>
+            <w:sz w:val="48"/>
+            <w:szCs w:val="48"/>
+          </w:rPr>
+          <w:t>i</w:t>
+        </w:r>
+        <w:r>
+          <w:rPr>
+            <w:rStyle w:val="Hyperlink"/>
+            <w:rFonts w:ascii="Times New Roman" w:eastAsia="Times New Roman" w:hAnsi="Times New Roman" w:cs="Times New Roman"/>
+            <w:sz w:val="48"/>
+            <w:szCs w:val="48"/>
+          </w:rPr>
+          <w:t>ng Started</w:t>
+        </w:r>
+      </w:hyperlink>
+    </w:p>
+    <w:p>
+      <w:pPr>
+        <w:pStyle w:val="ListParagraph"/>
+        <w:numPr>
+          <w:ilvl w:val="1"/>
+          <w:numId w:val="46"/>
+        </w:numPr>
+        <w:outlineLvl w:val="0"/>
+        <w:rPr>
+          <w:rFonts w:ascii="Times New Roman" w:eastAsia="Times New Roman" w:hAnsi="Times New Roman" w:cs="Times New Roman"/>
+          <w:sz w:val="48"/>
+          <w:szCs w:val="48"/>
+        </w:rPr>
+      </w:pPr>
+      <w:hyperlink w:anchor="wheretoget" w:history="1">
+        <w:r>
+          <w:rPr>
+            <w:rStyle w:val="Hyperlink"/>
+            <w:rFonts w:ascii="Times New Roman" w:eastAsia="Times New Roman" w:hAnsi="Times New Roman" w:cs="Times New Roman"/>
+            <w:sz w:val="48"/>
+            <w:szCs w:val="48"/>
+          </w:rPr>
+          <w:t>Wher</w:t>
+        </w:r>
+        <w:r>
+          <w:rPr>
+            <w:rStyle w:val="Hyperlink"/>
+            <w:rFonts w:ascii="Times New Roman" w:eastAsia="Times New Roman" w:hAnsi="Times New Roman" w:cs="Times New Roman"/>
+            <w:sz w:val="48"/>
+            <w:szCs w:val="48"/>
+          </w:rPr>
+          <w:t>e</w:t>
+        </w:r>
+        <w:r>
+          <w:rPr>
+            <w:rStyle w:val="Hyperlink"/>
+            <w:rFonts w:ascii="Times New Roman" w:eastAsia="Times New Roman" w:hAnsi="Times New Roman" w:cs="Times New Roman"/>
+            <w:sz w:val="48"/>
+            <w:szCs w:val="48"/>
+          </w:rPr>
+          <w:t xml:space="preserve"> to get the Simulator</w:t>
+        </w:r>
+      </w:hyperlink>
+    </w:p>
+    <w:p>
+      <w:pPr>
+        <w:pStyle w:val="ListParagraph"/>
+        <w:numPr>
+          <w:ilvl w:val="1"/>
+          <w:numId w:val="46"/>
+        </w:numPr>
+        <w:outlineLvl w:val="0"/>
+        <w:rPr>
+          <w:rFonts w:ascii="Times New Roman" w:eastAsia="Times New Roman" w:hAnsi="Times New Roman" w:cs="Times New Roman"/>
+          <w:sz w:val="48"/>
+          <w:szCs w:val="48"/>
+        </w:rPr>
+      </w:pPr>
+      <w:hyperlink w:anchor="launchingsimulator" w:history="1">
+        <w:r>
+          <w:rPr>
+            <w:rStyle w:val="Hyperlink"/>
+            <w:rFonts w:ascii="Times New Roman" w:eastAsia="Times New Roman" w:hAnsi="Times New Roman" w:cs="Times New Roman"/>
+            <w:sz w:val="48"/>
+            <w:szCs w:val="48"/>
+          </w:rPr>
+          <w:t>Launch</w:t>
+        </w:r>
+        <w:r>
+          <w:rPr>
+            <w:rStyle w:val="Hyperlink"/>
+            <w:rFonts w:ascii="Times New Roman" w:eastAsia="Times New Roman" w:hAnsi="Times New Roman" w:cs="Times New Roman"/>
+            <w:sz w:val="48"/>
+            <w:szCs w:val="48"/>
+          </w:rPr>
+          <w:t>i</w:t>
+        </w:r>
+        <w:r>
+          <w:rPr>
+            <w:rStyle w:val="Hyperlink"/>
+            <w:rFonts w:ascii="Times New Roman" w:eastAsia="Times New Roman" w:hAnsi="Times New Roman" w:cs="Times New Roman"/>
+            <w:sz w:val="48"/>
+            <w:szCs w:val="48"/>
+          </w:rPr>
+          <w:t>ng the Simulator</w:t>
+        </w:r>
+      </w:hyperlink>
+    </w:p>
+    <w:p>
+      <w:pPr>
+        <w:pStyle w:val="ListParagraph"/>
+        <w:numPr>
+          <w:ilvl w:val="1"/>
+          <w:numId w:val="46"/>
+        </w:numPr>
+        <w:outlineLvl w:val="0"/>
+        <w:rPr>
+          <w:rFonts w:ascii="Times New Roman" w:eastAsia="Times New Roman" w:hAnsi="Times New Roman" w:cs="Times New Roman"/>
+          <w:sz w:val="48"/>
+          <w:szCs w:val="48"/>
+        </w:rPr>
+      </w:pPr>
+      <w:hyperlink w:anchor="instructionset" w:history="1">
+        <w:r>
+          <w:rPr>
+            <w:rStyle w:val="Hyperlink"/>
+            <w:rFonts w:ascii="Times New Roman" w:eastAsia="Times New Roman" w:hAnsi="Times New Roman" w:cs="Times New Roman"/>
+            <w:sz w:val="48"/>
+            <w:szCs w:val="48"/>
+          </w:rPr>
+          <w:t>Instr</w:t>
+        </w:r>
+        <w:r>
+          <w:rPr>
+            <w:rStyle w:val="Hyperlink"/>
+            <w:rFonts w:ascii="Times New Roman" w:eastAsia="Times New Roman" w:hAnsi="Times New Roman" w:cs="Times New Roman"/>
+            <w:sz w:val="48"/>
+            <w:szCs w:val="48"/>
+          </w:rPr>
+          <w:t>u</w:t>
+        </w:r>
+        <w:r>
+          <w:rPr>
+            <w:rStyle w:val="Hyperlink"/>
+            <w:rFonts w:ascii="Times New Roman" w:eastAsia="Times New Roman" w:hAnsi="Times New Roman" w:cs="Times New Roman"/>
+            <w:sz w:val="48"/>
+            <w:szCs w:val="48"/>
+          </w:rPr>
+          <w:t>ction Set</w:t>
+        </w:r>
+      </w:hyperlink>
+    </w:p>
+    <w:p>
+      <w:pPr>
+        <w:pStyle w:val="ListParagraph"/>
+        <w:numPr>
+          <w:ilvl w:val="0"/>
+          <w:numId w:val="46"/>
+        </w:numPr>
+        <w:outlineLvl w:val="0"/>
+        <w:rPr>
+          <w:rFonts w:ascii="Times New Roman" w:eastAsia="Times New Roman" w:hAnsi="Times New Roman" w:cs="Times New Roman"/>
+          <w:sz w:val="48"/>
+          <w:szCs w:val="48"/>
+        </w:rPr>
+      </w:pPr>
+      <w:hyperlink w:anchor="GUIlayout" w:history="1">
+        <w:r>
+          <w:rPr>
+            <w:rStyle w:val="Hyperlink"/>
+            <w:rFonts w:ascii="Times New Roman" w:eastAsia="Times New Roman" w:hAnsi="Times New Roman" w:cs="Times New Roman"/>
+            <w:sz w:val="48"/>
+            <w:szCs w:val="48"/>
+          </w:rPr>
+          <w:t>Simulat</w:t>
+        </w:r>
+        <w:r>
+          <w:rPr>
+            <w:rStyle w:val="Hyperlink"/>
+            <w:rFonts w:ascii="Times New Roman" w:eastAsia="Times New Roman" w:hAnsi="Times New Roman" w:cs="Times New Roman"/>
+            <w:sz w:val="48"/>
+            <w:szCs w:val="48"/>
+          </w:rPr>
+          <w:t>o</w:t>
+        </w:r>
+        <w:r>
+          <w:rPr>
+            <w:rStyle w:val="Hyperlink"/>
+            <w:rFonts w:ascii="Times New Roman" w:eastAsia="Times New Roman" w:hAnsi="Times New Roman" w:cs="Times New Roman"/>
+            <w:sz w:val="48"/>
+            <w:szCs w:val="48"/>
+          </w:rPr>
+          <w:t>r GUI Layout</w:t>
+        </w:r>
+      </w:hyperlink>
+    </w:p>
+    <w:p>
+      <w:pPr>
+        <w:pStyle w:val="ListParagraph"/>
+        <w:numPr>
+          <w:ilvl w:val="0"/>
+          <w:numId w:val="46"/>
+        </w:numPr>
+        <w:outlineLvl w:val="0"/>
+        <w:rPr>
+          <w:rFonts w:ascii="Times New Roman" w:eastAsia="Times New Roman" w:hAnsi="Times New Roman" w:cs="Times New Roman"/>
+          <w:sz w:val="48"/>
+          <w:szCs w:val="48"/>
+        </w:rPr>
+      </w:pPr>
+      <w:hyperlink w:anchor="usingsimulator" w:history="1">
+        <w:r>
+          <w:rPr>
+            <w:rStyle w:val="Hyperlink"/>
+            <w:rFonts w:ascii="Times New Roman" w:eastAsia="Times New Roman" w:hAnsi="Times New Roman" w:cs="Times New Roman"/>
+            <w:sz w:val="48"/>
+            <w:szCs w:val="48"/>
+          </w:rPr>
+          <w:t>Using t</w:t>
+        </w:r>
+        <w:r>
+          <w:rPr>
+            <w:rStyle w:val="Hyperlink"/>
+            <w:rFonts w:ascii="Times New Roman" w:eastAsia="Times New Roman" w:hAnsi="Times New Roman" w:cs="Times New Roman"/>
+            <w:sz w:val="48"/>
+            <w:szCs w:val="48"/>
+          </w:rPr>
+          <w:t>h</w:t>
+        </w:r>
+        <w:r>
+          <w:rPr>
+            <w:rStyle w:val="Hyperlink"/>
+            <w:rFonts w:ascii="Times New Roman" w:eastAsia="Times New Roman" w:hAnsi="Times New Roman" w:cs="Times New Roman"/>
+            <w:sz w:val="48"/>
+            <w:szCs w:val="48"/>
+          </w:rPr>
+          <w:t xml:space="preserve">e </w:t>
+        </w:r>
+        <w:r>
+          <w:rPr>
+            <w:rStyle w:val="Hyperlink"/>
+            <w:rFonts w:ascii="Times New Roman" w:eastAsia="Times New Roman" w:hAnsi="Times New Roman" w:cs="Times New Roman"/>
+            <w:sz w:val="48"/>
+            <w:szCs w:val="48"/>
+          </w:rPr>
+          <w:t>S</w:t>
+        </w:r>
+        <w:r>
+          <w:rPr>
+            <w:rStyle w:val="Hyperlink"/>
+            <w:rFonts w:ascii="Times New Roman" w:eastAsia="Times New Roman" w:hAnsi="Times New Roman" w:cs="Times New Roman"/>
+            <w:sz w:val="48"/>
+            <w:szCs w:val="48"/>
+          </w:rPr>
+          <w:t>imulator</w:t>
+        </w:r>
+      </w:hyperlink>
+    </w:p>
+    <w:p>
+      <w:pPr>
+        <w:pStyle w:val="ListParagraph"/>
+        <w:numPr>
+          <w:ilvl w:val="0"/>
+          <w:numId w:val="46"/>
+        </w:numPr>
+        <w:outlineLvl w:val="0"/>
+        <w:rPr>
+          <w:rFonts w:ascii="Times New Roman" w:eastAsia="Times New Roman" w:hAnsi="Times New Roman" w:cs="Times New Roman"/>
+          <w:sz w:val="48"/>
+          <w:szCs w:val="48"/>
+        </w:rPr>
+      </w:pPr>
+      <w:hyperlink w:anchor="conclusion" w:history="1">
+        <w:r>
+          <w:rPr>
+            <w:rStyle w:val="Hyperlink"/>
+            <w:rFonts w:ascii="Times New Roman" w:eastAsia="Times New Roman" w:hAnsi="Times New Roman" w:cs="Times New Roman"/>
+            <w:sz w:val="48"/>
+            <w:szCs w:val="48"/>
+          </w:rPr>
+          <w:t>Con</w:t>
         </w:r>
         <w:r>
           <w:rPr>
@@ -763,361 +1119,51 @@
             <w:sz w:val="48"/>
             <w:szCs w:val="48"/>
           </w:rPr>
-          <w:t>tion</w:t>
+          <w:t>lusion</w:t>
         </w:r>
       </w:hyperlink>
     </w:p>
     <w:p>
       <w:pPr>
-        <w:pStyle w:val="ListParagraph"/>
-        <w:numPr>
-          <w:ilvl w:val="0"/>
-          <w:numId w:val="46"/>
-        </w:numPr>
         <w:outlineLvl w:val="0"/>
         <w:rPr>
           <w:rFonts w:ascii="Times New Roman" w:eastAsia="Times New Roman" w:hAnsi="Times New Roman" w:cs="Times New Roman"/>
+          <w:b/>
           <w:sz w:val="48"/>
           <w:szCs w:val="48"/>
         </w:rPr>
       </w:pPr>
-      <w:hyperlink w:anchor="gettingstarted" w:history="1">
-        <w:r>
-          <w:rPr>
-            <w:rStyle w:val="Hyperlink"/>
-            <w:rFonts w:ascii="Times New Roman" w:eastAsia="Times New Roman" w:hAnsi="Times New Roman" w:cs="Times New Roman"/>
-            <w:sz w:val="48"/>
-            <w:szCs w:val="48"/>
-          </w:rPr>
-          <w:t>Getting</w:t>
-        </w:r>
-        <w:r>
-          <w:rPr>
-            <w:rStyle w:val="Hyperlink"/>
-            <w:rFonts w:ascii="Times New Roman" w:eastAsia="Times New Roman" w:hAnsi="Times New Roman" w:cs="Times New Roman"/>
-            <w:sz w:val="48"/>
-            <w:szCs w:val="48"/>
-          </w:rPr>
-          <w:t xml:space="preserve"> </w:t>
-        </w:r>
-        <w:r>
-          <w:rPr>
-            <w:rStyle w:val="Hyperlink"/>
-            <w:rFonts w:ascii="Times New Roman" w:eastAsia="Times New Roman" w:hAnsi="Times New Roman" w:cs="Times New Roman"/>
-            <w:sz w:val="48"/>
-            <w:szCs w:val="48"/>
-          </w:rPr>
-          <w:t>Started</w:t>
-        </w:r>
-      </w:hyperlink>
-    </w:p>
-    <w:p>
-      <w:pPr>
-        <w:pStyle w:val="ListParagraph"/>
-        <w:numPr>
-          <w:ilvl w:val="1"/>
-          <w:numId w:val="46"/>
-        </w:numPr>
+    </w:p>
+    <w:p>
+      <w:pPr>
         <w:outlineLvl w:val="0"/>
         <w:rPr>
           <w:rFonts w:ascii="Times New Roman" w:eastAsia="Times New Roman" w:hAnsi="Times New Roman" w:cs="Times New Roman"/>
+          <w:b/>
           <w:sz w:val="48"/>
           <w:szCs w:val="48"/>
         </w:rPr>
       </w:pPr>
-      <w:hyperlink w:anchor="wheretoget" w:history="1">
-        <w:r>
-          <w:rPr>
-            <w:rStyle w:val="Hyperlink"/>
-            <w:rFonts w:ascii="Times New Roman" w:eastAsia="Times New Roman" w:hAnsi="Times New Roman" w:cs="Times New Roman"/>
-            <w:sz w:val="48"/>
-            <w:szCs w:val="48"/>
-          </w:rPr>
-          <w:t>W</w:t>
-        </w:r>
-        <w:r>
-          <w:rPr>
-            <w:rStyle w:val="Hyperlink"/>
-            <w:rFonts w:ascii="Times New Roman" w:eastAsia="Times New Roman" w:hAnsi="Times New Roman" w:cs="Times New Roman"/>
-            <w:sz w:val="48"/>
-            <w:szCs w:val="48"/>
-          </w:rPr>
-          <w:t>h</w:t>
-        </w:r>
-        <w:r>
-          <w:rPr>
-            <w:rStyle w:val="Hyperlink"/>
-            <w:rFonts w:ascii="Times New Roman" w:eastAsia="Times New Roman" w:hAnsi="Times New Roman" w:cs="Times New Roman"/>
-            <w:sz w:val="48"/>
-            <w:szCs w:val="48"/>
-          </w:rPr>
-          <w:t>ere to get the Simulator</w:t>
-        </w:r>
-      </w:hyperlink>
-    </w:p>
-    <w:p>
-      <w:pPr>
-        <w:pStyle w:val="ListParagraph"/>
-        <w:numPr>
-          <w:ilvl w:val="1"/>
-          <w:numId w:val="46"/>
-        </w:numPr>
-        <w:outlineLvl w:val="0"/>
-        <w:rPr>
-          <w:rFonts w:ascii="Times New Roman" w:eastAsia="Times New Roman" w:hAnsi="Times New Roman" w:cs="Times New Roman"/>
+    </w:p>
+    <w:p>
+      <w:pPr>
+        <w:rPr>
+          <w:rFonts w:ascii="Times New Roman" w:eastAsia="Times New Roman" w:hAnsi="Times New Roman" w:cs="Times New Roman"/>
+          <w:b/>
           <w:sz w:val="48"/>
           <w:szCs w:val="48"/>
         </w:rPr>
       </w:pPr>
-      <w:hyperlink w:anchor="launchingsimulator" w:history="1">
-        <w:r>
-          <w:rPr>
-            <w:rStyle w:val="Hyperlink"/>
-            <w:rFonts w:ascii="Times New Roman" w:eastAsia="Times New Roman" w:hAnsi="Times New Roman" w:cs="Times New Roman"/>
-            <w:sz w:val="48"/>
-            <w:szCs w:val="48"/>
-          </w:rPr>
-          <w:t>Laun</w:t>
-        </w:r>
-        <w:r>
-          <w:rPr>
-            <w:rStyle w:val="Hyperlink"/>
-            <w:rFonts w:ascii="Times New Roman" w:eastAsia="Times New Roman" w:hAnsi="Times New Roman" w:cs="Times New Roman"/>
-            <w:sz w:val="48"/>
-            <w:szCs w:val="48"/>
-          </w:rPr>
-          <w:t>c</w:t>
-        </w:r>
-        <w:r>
-          <w:rPr>
-            <w:rStyle w:val="Hyperlink"/>
-            <w:rFonts w:ascii="Times New Roman" w:eastAsia="Times New Roman" w:hAnsi="Times New Roman" w:cs="Times New Roman"/>
-            <w:sz w:val="48"/>
-            <w:szCs w:val="48"/>
-          </w:rPr>
-          <w:t>hing the Simulator</w:t>
-        </w:r>
-      </w:hyperlink>
-    </w:p>
-    <w:p>
-      <w:pPr>
-        <w:pStyle w:val="ListParagraph"/>
-        <w:numPr>
-          <w:ilvl w:val="1"/>
-          <w:numId w:val="46"/>
-        </w:numPr>
-        <w:outlineLvl w:val="0"/>
-        <w:rPr>
-          <w:rFonts w:ascii="Times New Roman" w:eastAsia="Times New Roman" w:hAnsi="Times New Roman" w:cs="Times New Roman"/>
+    </w:p>
+    <w:p>
+      <w:pPr>
+        <w:rPr>
+          <w:rFonts w:ascii="Times New Roman" w:eastAsia="Times New Roman" w:hAnsi="Times New Roman" w:cs="Times New Roman"/>
+          <w:b/>
           <w:sz w:val="48"/>
           <w:szCs w:val="48"/>
         </w:rPr>
       </w:pPr>
-      <w:hyperlink w:anchor="instructionset" w:history="1">
-        <w:r>
-          <w:rPr>
-            <w:rStyle w:val="Hyperlink"/>
-            <w:rFonts w:ascii="Times New Roman" w:eastAsia="Times New Roman" w:hAnsi="Times New Roman" w:cs="Times New Roman"/>
-            <w:sz w:val="48"/>
-            <w:szCs w:val="48"/>
-          </w:rPr>
-          <w:t>Instructi</w:t>
-        </w:r>
-        <w:r>
-          <w:rPr>
-            <w:rStyle w:val="Hyperlink"/>
-            <w:rFonts w:ascii="Times New Roman" w:eastAsia="Times New Roman" w:hAnsi="Times New Roman" w:cs="Times New Roman"/>
-            <w:sz w:val="48"/>
-            <w:szCs w:val="48"/>
-          </w:rPr>
-          <w:t>o</w:t>
-        </w:r>
-        <w:r>
-          <w:rPr>
-            <w:rStyle w:val="Hyperlink"/>
-            <w:rFonts w:ascii="Times New Roman" w:eastAsia="Times New Roman" w:hAnsi="Times New Roman" w:cs="Times New Roman"/>
-            <w:sz w:val="48"/>
-            <w:szCs w:val="48"/>
-          </w:rPr>
-          <w:t>n Set</w:t>
-        </w:r>
-      </w:hyperlink>
-    </w:p>
-    <w:p>
-      <w:pPr>
-        <w:pStyle w:val="ListParagraph"/>
-        <w:numPr>
-          <w:ilvl w:val="0"/>
-          <w:numId w:val="46"/>
-        </w:numPr>
-        <w:outlineLvl w:val="0"/>
-        <w:rPr>
-          <w:rFonts w:ascii="Times New Roman" w:eastAsia="Times New Roman" w:hAnsi="Times New Roman" w:cs="Times New Roman"/>
-          <w:sz w:val="48"/>
-          <w:szCs w:val="48"/>
-        </w:rPr>
-      </w:pPr>
-      <w:hyperlink w:anchor="GUIlayout" w:history="1">
-        <w:r>
-          <w:rPr>
-            <w:rStyle w:val="Hyperlink"/>
-            <w:rFonts w:ascii="Times New Roman" w:eastAsia="Times New Roman" w:hAnsi="Times New Roman" w:cs="Times New Roman"/>
-            <w:sz w:val="48"/>
-            <w:szCs w:val="48"/>
-          </w:rPr>
-          <w:t>Simulator</w:t>
-        </w:r>
-        <w:r>
-          <w:rPr>
-            <w:rStyle w:val="Hyperlink"/>
-            <w:rFonts w:ascii="Times New Roman" w:eastAsia="Times New Roman" w:hAnsi="Times New Roman" w:cs="Times New Roman"/>
-            <w:sz w:val="48"/>
-            <w:szCs w:val="48"/>
-          </w:rPr>
-          <w:t xml:space="preserve"> </w:t>
-        </w:r>
-        <w:r>
-          <w:rPr>
-            <w:rStyle w:val="Hyperlink"/>
-            <w:rFonts w:ascii="Times New Roman" w:eastAsia="Times New Roman" w:hAnsi="Times New Roman" w:cs="Times New Roman"/>
-            <w:sz w:val="48"/>
-            <w:szCs w:val="48"/>
-          </w:rPr>
-          <w:t>GUI Layout</w:t>
-        </w:r>
-      </w:hyperlink>
-    </w:p>
-    <w:p>
-      <w:pPr>
-        <w:pStyle w:val="ListParagraph"/>
-        <w:numPr>
-          <w:ilvl w:val="0"/>
-          <w:numId w:val="46"/>
-        </w:numPr>
-        <w:outlineLvl w:val="0"/>
-        <w:rPr>
-          <w:rFonts w:ascii="Times New Roman" w:eastAsia="Times New Roman" w:hAnsi="Times New Roman" w:cs="Times New Roman"/>
-          <w:sz w:val="48"/>
-          <w:szCs w:val="48"/>
-        </w:rPr>
-      </w:pPr>
-      <w:hyperlink w:anchor="usingsimulator" w:history="1">
-        <w:r>
-          <w:rPr>
-            <w:rStyle w:val="Hyperlink"/>
-            <w:rFonts w:ascii="Times New Roman" w:eastAsia="Times New Roman" w:hAnsi="Times New Roman" w:cs="Times New Roman"/>
-            <w:sz w:val="48"/>
-            <w:szCs w:val="48"/>
-          </w:rPr>
-          <w:t>Using the</w:t>
-        </w:r>
-        <w:r>
-          <w:rPr>
-            <w:rStyle w:val="Hyperlink"/>
-            <w:rFonts w:ascii="Times New Roman" w:eastAsia="Times New Roman" w:hAnsi="Times New Roman" w:cs="Times New Roman"/>
-            <w:sz w:val="48"/>
-            <w:szCs w:val="48"/>
-          </w:rPr>
-          <w:t xml:space="preserve"> </w:t>
-        </w:r>
-        <w:r>
-          <w:rPr>
-            <w:rStyle w:val="Hyperlink"/>
-            <w:rFonts w:ascii="Times New Roman" w:eastAsia="Times New Roman" w:hAnsi="Times New Roman" w:cs="Times New Roman"/>
-            <w:sz w:val="48"/>
-            <w:szCs w:val="48"/>
-          </w:rPr>
-          <w:t>Simulator</w:t>
-        </w:r>
-      </w:hyperlink>
-    </w:p>
-    <w:p>
-      <w:pPr>
-        <w:pStyle w:val="ListParagraph"/>
-        <w:numPr>
-          <w:ilvl w:val="0"/>
-          <w:numId w:val="46"/>
-        </w:numPr>
-        <w:outlineLvl w:val="0"/>
-        <w:rPr>
-          <w:rFonts w:ascii="Times New Roman" w:eastAsia="Times New Roman" w:hAnsi="Times New Roman" w:cs="Times New Roman"/>
-          <w:sz w:val="48"/>
-          <w:szCs w:val="48"/>
-        </w:rPr>
-      </w:pPr>
-      <w:hyperlink w:anchor="conclusion" w:history="1">
-        <w:r>
-          <w:rPr>
-            <w:rStyle w:val="Hyperlink"/>
-            <w:rFonts w:ascii="Times New Roman" w:eastAsia="Times New Roman" w:hAnsi="Times New Roman" w:cs="Times New Roman"/>
-            <w:sz w:val="48"/>
-            <w:szCs w:val="48"/>
-          </w:rPr>
-          <w:t>Conclu</w:t>
-        </w:r>
-        <w:r>
-          <w:rPr>
-            <w:rStyle w:val="Hyperlink"/>
-            <w:rFonts w:ascii="Times New Roman" w:eastAsia="Times New Roman" w:hAnsi="Times New Roman" w:cs="Times New Roman"/>
-            <w:sz w:val="48"/>
-            <w:szCs w:val="48"/>
-          </w:rPr>
-          <w:t>s</w:t>
-        </w:r>
-        <w:r>
-          <w:rPr>
-            <w:rStyle w:val="Hyperlink"/>
-            <w:rFonts w:ascii="Times New Roman" w:eastAsia="Times New Roman" w:hAnsi="Times New Roman" w:cs="Times New Roman"/>
-            <w:sz w:val="48"/>
-            <w:szCs w:val="48"/>
-          </w:rPr>
-          <w:t>ion</w:t>
-        </w:r>
-      </w:hyperlink>
-    </w:p>
-    <w:p>
-      <w:pPr>
-        <w:outlineLvl w:val="0"/>
-        <w:rPr>
-          <w:rFonts w:ascii="Times New Roman" w:eastAsia="Times New Roman" w:hAnsi="Times New Roman" w:cs="Times New Roman"/>
-          <w:b/>
-          <w:sz w:val="48"/>
-          <w:szCs w:val="48"/>
-        </w:rPr>
-      </w:pPr>
-    </w:p>
-    <w:p>
-      <w:pPr>
-        <w:outlineLvl w:val="0"/>
-        <w:rPr>
-          <w:rFonts w:ascii="Times New Roman" w:eastAsia="Times New Roman" w:hAnsi="Times New Roman" w:cs="Times New Roman"/>
-          <w:b/>
-          <w:sz w:val="48"/>
-          <w:szCs w:val="48"/>
-        </w:rPr>
-      </w:pPr>
-    </w:p>
-    <w:p>
-      <w:pPr>
-        <w:rPr>
-          <w:rFonts w:ascii="Times New Roman" w:eastAsia="Times New Roman" w:hAnsi="Times New Roman" w:cs="Times New Roman"/>
-          <w:b/>
-          <w:sz w:val="48"/>
-          <w:szCs w:val="48"/>
-        </w:rPr>
-      </w:pPr>
-    </w:p>
-    <w:p>
-      <w:pPr>
-        <w:rPr>
-          <w:rFonts w:ascii="Times New Roman" w:eastAsia="Times New Roman" w:hAnsi="Times New Roman" w:cs="Times New Roman"/>
-          <w:b/>
-          <w:sz w:val="48"/>
-          <w:szCs w:val="48"/>
-        </w:rPr>
-      </w:pPr>
-      <w:bookmarkStart w:id="0" w:name="_GoBack"/>
-      <w:bookmarkEnd w:id="0"/>
     </w:p>
     <w:p>
       <w:pPr>
@@ -1210,8 +1256,8 @@
           <w:szCs w:val="48"/>
         </w:rPr>
       </w:pPr>
-      <w:bookmarkStart w:id="1" w:name="Introduction"/>
-      <w:bookmarkEnd w:id="1"/>
+      <w:bookmarkStart w:id="0" w:name="Introduction"/>
+      <w:bookmarkEnd w:id="0"/>
       <w:r>
         <w:rPr>
           <w:rFonts w:ascii="Times New Roman" w:eastAsia="Times New Roman" w:hAnsi="Times New Roman" w:cs="Times New Roman"/>
@@ -1276,8 +1322,8 @@
           <w:szCs w:val="48"/>
         </w:rPr>
       </w:pPr>
-      <w:bookmarkStart w:id="2" w:name="gettingstarted"/>
-      <w:bookmarkEnd w:id="2"/>
+      <w:bookmarkStart w:id="1" w:name="gettingstarted"/>
+      <w:bookmarkEnd w:id="1"/>
       <w:r>
         <w:rPr>
           <w:rFonts w:ascii="Times New Roman" w:eastAsia="Times New Roman" w:hAnsi="Times New Roman" w:cs="Times New Roman"/>
@@ -1298,8 +1344,8 @@
           <w:szCs w:val="36"/>
         </w:rPr>
       </w:pPr>
-      <w:bookmarkStart w:id="3" w:name="wheretoget"/>
-      <w:bookmarkEnd w:id="3"/>
+      <w:bookmarkStart w:id="2" w:name="wheretoget"/>
+      <w:bookmarkEnd w:id="2"/>
       <w:r>
         <w:rPr>
           <w:rFonts w:ascii="Times New Roman" w:eastAsia="Times New Roman" w:hAnsi="Times New Roman" w:cs="Times New Roman"/>
@@ -1398,8 +1444,8 @@
           <w:szCs w:val="36"/>
         </w:rPr>
       </w:pPr>
-      <w:bookmarkStart w:id="4" w:name="launchingsimulator"/>
-      <w:bookmarkEnd w:id="4"/>
+      <w:bookmarkStart w:id="3" w:name="launchingsimulator"/>
+      <w:bookmarkEnd w:id="3"/>
       <w:r>
         <w:rPr>
           <w:rFonts w:ascii="Times New Roman" w:eastAsia="Times New Roman" w:hAnsi="Times New Roman" w:cs="Times New Roman"/>
@@ -1433,15 +1479,137 @@
           <w:sz w:val="28"/>
           <w:szCs w:val="28"/>
         </w:rPr>
+        <w:t>simulator</w:t>
+      </w:r>
+      <w:r>
+        <w:rPr>
+          <w:rFonts w:ascii="Times New Roman" w:eastAsia="Times New Roman" w:hAnsi="Times New Roman" w:cs="Times New Roman"/>
+          <w:b/>
+          <w:sz w:val="28"/>
+          <w:szCs w:val="28"/>
+        </w:rPr>
+        <w:t>.exe</w:t>
+      </w:r>
+      <w:r>
+        <w:rPr>
+          <w:rFonts w:ascii="Times New Roman" w:eastAsia="Times New Roman" w:hAnsi="Times New Roman" w:cs="Times New Roman"/>
+          <w:sz w:val="28"/>
+          <w:szCs w:val="28"/>
+        </w:rPr>
+        <w:t xml:space="preserve"> script</w:t>
+      </w:r>
+      <w:r>
+        <w:rPr>
+          <w:rFonts w:ascii="Times New Roman" w:eastAsia="Times New Roman" w:hAnsi="Times New Roman" w:cs="Times New Roman"/>
+          <w:sz w:val="28"/>
+          <w:szCs w:val="28"/>
+        </w:rPr>
+        <w:t xml:space="preserve"> located in the </w:t>
+      </w:r>
+      <w:proofErr w:type="spellStart"/>
+      <w:r>
+        <w:rPr>
+          <w:rFonts w:ascii="Times New Roman" w:eastAsia="Times New Roman" w:hAnsi="Times New Roman" w:cs="Times New Roman"/>
+          <w:b/>
+          <w:sz w:val="28"/>
+          <w:szCs w:val="28"/>
+        </w:rPr>
+        <w:t>dist</w:t>
+      </w:r>
+      <w:proofErr w:type="spellEnd"/>
+      <w:r>
+        <w:rPr>
+          <w:rFonts w:ascii="Times New Roman" w:eastAsia="Times New Roman" w:hAnsi="Times New Roman" w:cs="Times New Roman"/>
+          <w:sz w:val="28"/>
+          <w:szCs w:val="28"/>
+        </w:rPr>
+        <w:t xml:space="preserve"> folder</w:t>
+      </w:r>
+      <w:r>
+        <w:rPr>
+          <w:rFonts w:ascii="Times New Roman" w:eastAsia="Times New Roman" w:hAnsi="Times New Roman" w:cs="Times New Roman"/>
+          <w:sz w:val="28"/>
+          <w:szCs w:val="28"/>
+        </w:rPr>
+        <w:t>. Thi</w:t>
+      </w:r>
+      <w:r>
+        <w:rPr>
+          <w:rFonts w:ascii="Times New Roman" w:eastAsia="Times New Roman" w:hAnsi="Times New Roman" w:cs="Times New Roman"/>
+          <w:sz w:val="28"/>
+          <w:szCs w:val="28"/>
+        </w:rPr>
+        <w:t>s will open the Simulator GUI.</w:t>
+      </w:r>
+    </w:p>
+    <w:p>
+      <w:pPr>
+        <w:rPr>
+          <w:rFonts w:ascii="Times New Roman" w:eastAsia="Times New Roman" w:hAnsi="Times New Roman" w:cs="Times New Roman"/>
+          <w:sz w:val="28"/>
+          <w:szCs w:val="28"/>
+        </w:rPr>
+      </w:pPr>
+    </w:p>
+    <w:p>
+      <w:pPr>
+        <w:rPr>
+          <w:rFonts w:ascii="Times New Roman" w:eastAsia="Times New Roman" w:hAnsi="Times New Roman" w:cs="Times New Roman"/>
+          <w:sz w:val="28"/>
+          <w:szCs w:val="28"/>
+        </w:rPr>
+      </w:pPr>
+      <w:r>
+        <w:rPr>
+          <w:rFonts w:ascii="Times New Roman" w:eastAsia="Times New Roman" w:hAnsi="Times New Roman" w:cs="Times New Roman"/>
+          <w:sz w:val="28"/>
+          <w:szCs w:val="28"/>
+        </w:rPr>
+        <w:t xml:space="preserve">Note: Your PC may give you a warning about the file being not secure but ignore it and run anyway. This is due to the file being </w:t>
+      </w:r>
+      <w:proofErr w:type="gramStart"/>
+      <w:r>
+        <w:rPr>
+          <w:rFonts w:ascii="Times New Roman" w:eastAsia="Times New Roman" w:hAnsi="Times New Roman" w:cs="Times New Roman"/>
+          <w:sz w:val="28"/>
+          <w:szCs w:val="28"/>
+        </w:rPr>
+        <w:t>a</w:t>
+      </w:r>
+      <w:proofErr w:type="gramEnd"/>
+      <w:r>
+        <w:rPr>
+          <w:rFonts w:ascii="Times New Roman" w:eastAsia="Times New Roman" w:hAnsi="Times New Roman" w:cs="Times New Roman"/>
+          <w:sz w:val="28"/>
+          <w:szCs w:val="28"/>
+        </w:rPr>
+        <w:t xml:space="preserve"> .exe file. Or you can import both the interpreter and simulator files into any python supported IDE and run the </w:t>
+      </w:r>
+      <w:r>
+        <w:rPr>
+          <w:rFonts w:ascii="Times New Roman" w:eastAsia="Times New Roman" w:hAnsi="Times New Roman" w:cs="Times New Roman"/>
+          <w:b/>
+          <w:sz w:val="28"/>
+          <w:szCs w:val="28"/>
+        </w:rPr>
         <w:t>simulator.py</w:t>
       </w:r>
       <w:r>
         <w:rPr>
           <w:rFonts w:ascii="Times New Roman" w:eastAsia="Times New Roman" w:hAnsi="Times New Roman" w:cs="Times New Roman"/>
-          <w:sz w:val="28"/>
-          <w:szCs w:val="28"/>
-        </w:rPr>
-        <w:t xml:space="preserve"> script. This will open the Simulator GUI.  </w:t>
+          <w:b/>
+          <w:sz w:val="28"/>
+          <w:szCs w:val="28"/>
+        </w:rPr>
+        <w:t xml:space="preserve"> </w:t>
+      </w:r>
+      <w:r>
+        <w:rPr>
+          <w:rFonts w:ascii="Times New Roman" w:eastAsia="Times New Roman" w:hAnsi="Times New Roman" w:cs="Times New Roman"/>
+          <w:sz w:val="28"/>
+          <w:szCs w:val="28"/>
+        </w:rPr>
+        <w:t>file.</w:t>
       </w:r>
     </w:p>
     <w:p>
@@ -1463,8 +1631,8 @@
           <w:szCs w:val="36"/>
         </w:rPr>
       </w:pPr>
-      <w:bookmarkStart w:id="5" w:name="instructionset"/>
-      <w:bookmarkEnd w:id="5"/>
+      <w:bookmarkStart w:id="4" w:name="instructionset"/>
+      <w:bookmarkEnd w:id="4"/>
       <w:r>
         <w:rPr>
           <w:rFonts w:ascii="Times New Roman" w:eastAsia="Times New Roman" w:hAnsi="Times New Roman" w:cs="Times New Roman"/>
@@ -1584,6 +1752,7 @@
           <w:sz w:val="28"/>
           <w:szCs w:val="28"/>
         </w:rPr>
+        <w:lastRenderedPageBreak/>
         <w:t>The Store into memory STO instruction is used to store contents of the Accumulator Register into the Memory.</w:t>
       </w:r>
     </w:p>
@@ -1651,7 +1820,6 @@
           <w:sz w:val="32"/>
           <w:szCs w:val="32"/>
         </w:rPr>
-        <w:lastRenderedPageBreak/>
         <w:t>ADD (0010)</w:t>
       </w:r>
     </w:p>
@@ -1942,6 +2110,7 @@
           <w:sz w:val="28"/>
           <w:szCs w:val="28"/>
         </w:rPr>
+        <w:lastRenderedPageBreak/>
         <w:t>The OR instruction is used for a logical OR between ACC and DR, data is loaded to the DR register before OR operation.</w:t>
       </w:r>
     </w:p>
@@ -1996,7 +2165,6 @@
           <w:sz w:val="32"/>
           <w:szCs w:val="32"/>
         </w:rPr>
-        <w:lastRenderedPageBreak/>
         <w:t>XOR (0111)</w:t>
       </w:r>
     </w:p>
@@ -2351,6 +2519,7 @@
           <w:sz w:val="28"/>
           <w:szCs w:val="28"/>
         </w:rPr>
+        <w:lastRenderedPageBreak/>
         <w:t>This is a conditional jump which only jumps the PC to a specific location when the ACC is 0. For example, this can be used to jump to the end of the program</w:t>
       </w:r>
     </w:p>
@@ -2422,7 +2591,6 @@
           <w:sz w:val="28"/>
           <w:szCs w:val="28"/>
         </w:rPr>
-        <w:lastRenderedPageBreak/>
         <w:t>This is used to move the data from the input register INPR to ACC.</w:t>
       </w:r>
     </w:p>
@@ -2600,8 +2768,8 @@
           <w:szCs w:val="48"/>
         </w:rPr>
       </w:pPr>
-      <w:bookmarkStart w:id="6" w:name="GUIlayout"/>
-      <w:bookmarkEnd w:id="6"/>
+      <w:bookmarkStart w:id="5" w:name="GUIlayout"/>
+      <w:bookmarkEnd w:id="5"/>
       <w:r>
         <w:rPr>
           <w:rFonts w:ascii="Times New Roman" w:eastAsia="Times New Roman" w:hAnsi="Times New Roman" w:cs="Times New Roman"/>
@@ -2865,7 +3033,6 @@
           <w:sz w:val="48"/>
           <w:szCs w:val="48"/>
         </w:rPr>
-        <w:lastRenderedPageBreak/>
         <w:drawing>
           <wp:inline distT="0" distB="0" distL="0" distR="0" wp14:anchorId="7101D876" wp14:editId="0CA15869">
             <wp:extent cx="5943600" cy="6330950"/>
@@ -2906,7 +3073,6 @@
     <w:p>
       <w:pPr>
         <w:spacing w:after="300"/>
-        <w:jc w:val="center"/>
         <w:rPr>
           <w:rFonts w:ascii="Times New Roman" w:eastAsia="Times New Roman" w:hAnsi="Times New Roman" w:cs="Times New Roman"/>
           <w:b/>
@@ -2926,32 +3092,8 @@
           <w:szCs w:val="48"/>
         </w:rPr>
       </w:pPr>
-    </w:p>
-    <w:p>
-      <w:pPr>
-        <w:spacing w:after="300"/>
-        <w:jc w:val="center"/>
-        <w:rPr>
-          <w:rFonts w:ascii="Times New Roman" w:eastAsia="Times New Roman" w:hAnsi="Times New Roman" w:cs="Times New Roman"/>
-          <w:b/>
-          <w:sz w:val="48"/>
-          <w:szCs w:val="48"/>
-        </w:rPr>
-      </w:pPr>
-    </w:p>
-    <w:p>
-      <w:pPr>
-        <w:spacing w:after="300"/>
-        <w:jc w:val="center"/>
-        <w:rPr>
-          <w:rFonts w:ascii="Times New Roman" w:eastAsia="Times New Roman" w:hAnsi="Times New Roman" w:cs="Times New Roman"/>
-          <w:b/>
-          <w:sz w:val="48"/>
-          <w:szCs w:val="48"/>
-        </w:rPr>
-      </w:pPr>
-      <w:bookmarkStart w:id="7" w:name="usingsimulator"/>
-      <w:bookmarkEnd w:id="7"/>
+      <w:bookmarkStart w:id="6" w:name="usingsimulator"/>
+      <w:bookmarkEnd w:id="6"/>
       <w:r>
         <w:rPr>
           <w:rFonts w:ascii="Times New Roman" w:eastAsia="Times New Roman" w:hAnsi="Times New Roman" w:cs="Times New Roman"/>
@@ -3965,7 +4107,9 @@
           <w:szCs w:val="48"/>
         </w:rPr>
       </w:pPr>
-      <w:bookmarkStart w:id="8" w:name="conclusion"/>
+      <w:bookmarkStart w:id="7" w:name="conclusion"/>
+      <w:bookmarkStart w:id="8" w:name="_GoBack"/>
+      <w:bookmarkEnd w:id="7"/>
       <w:bookmarkEnd w:id="8"/>
       <w:r>
         <w:rPr>
@@ -10774,7 +10918,7 @@
 </file>
 
 <file path=customXml/itemProps1.xml><?xml version="1.0" encoding="utf-8"?>
-<ds:datastoreItem xmlns:ds="http://schemas.openxmlformats.org/officeDocument/2006/customXml" ds:itemID="{AB035CA9-1681-40F9-870E-8DF32D66E939}">
+<ds:datastoreItem xmlns:ds="http://schemas.openxmlformats.org/officeDocument/2006/customXml" ds:itemID="{72DEB4EB-9B62-47C2-B2F9-65CE7D631B6C}">
   <ds:schemaRefs>
     <ds:schemaRef ds:uri="http://schemas.openxmlformats.org/officeDocument/2006/bibliography"/>
   </ds:schemaRefs>

--- a/USER_MANUAL_FOR_SIMULATOR.docx
+++ b/USER_MANUAL_FOR_SIMULATOR.docx
@@ -290,113 +290,6 @@
                                 <w:szCs w:val="40"/>
                               </w:rPr>
                             </w:pPr>
-                            <w:proofErr w:type="spellStart"/>
-                            <w:r>
-                              <w:rPr>
-                                <w:color w:val="FFFFFF" w:themeColor="background1"/>
-                                <w:sz w:val="40"/>
-                                <w:szCs w:val="40"/>
-                              </w:rPr>
-                              <w:t>M.Abdullah</w:t>
-                            </w:r>
-                            <w:proofErr w:type="spellEnd"/>
-                            <w:r>
-                              <w:rPr>
-                                <w:color w:val="FFFFFF" w:themeColor="background1"/>
-                                <w:sz w:val="40"/>
-                                <w:szCs w:val="40"/>
-                              </w:rPr>
-                              <w:t xml:space="preserve"> – 2022323</w:t>
-                            </w:r>
-                          </w:p>
-                          <w:p>
-                            <w:pPr>
-                              <w:rPr>
-                                <w:color w:val="FFFFFF" w:themeColor="background1"/>
-                                <w:sz w:val="40"/>
-                                <w:szCs w:val="40"/>
-                              </w:rPr>
-                            </w:pPr>
-                            <w:r>
-                              <w:rPr>
-                                <w:color w:val="FFFFFF" w:themeColor="background1"/>
-                                <w:sz w:val="40"/>
-                                <w:szCs w:val="40"/>
-                              </w:rPr>
-                              <w:t xml:space="preserve">Ahmed </w:t>
-                            </w:r>
-                            <w:proofErr w:type="spellStart"/>
-                            <w:r>
-                              <w:rPr>
-                                <w:color w:val="FFFFFF" w:themeColor="background1"/>
-                                <w:sz w:val="40"/>
-                                <w:szCs w:val="40"/>
-                              </w:rPr>
-                              <w:t>Naeem</w:t>
-                            </w:r>
-                            <w:proofErr w:type="spellEnd"/>
-                            <w:r>
-                              <w:rPr>
-                                <w:color w:val="FFFFFF" w:themeColor="background1"/>
-                                <w:sz w:val="40"/>
-                                <w:szCs w:val="40"/>
-                              </w:rPr>
-                              <w:t xml:space="preserve"> – 2022069</w:t>
-                            </w:r>
-                          </w:p>
-                          <w:p>
-                            <w:pPr>
-                              <w:rPr>
-                                <w:color w:val="FFFFFF" w:themeColor="background1"/>
-                                <w:sz w:val="40"/>
-                                <w:szCs w:val="40"/>
-                              </w:rPr>
-                            </w:pPr>
-                            <w:proofErr w:type="spellStart"/>
-                            <w:r>
-                              <w:rPr>
-                                <w:color w:val="FFFFFF" w:themeColor="background1"/>
-                                <w:sz w:val="40"/>
-                                <w:szCs w:val="40"/>
-                              </w:rPr>
-                              <w:t>Arsalan</w:t>
-                            </w:r>
-                            <w:proofErr w:type="spellEnd"/>
-                            <w:r>
-                              <w:rPr>
-                                <w:color w:val="FFFFFF" w:themeColor="background1"/>
-                                <w:sz w:val="40"/>
-                                <w:szCs w:val="40"/>
-                              </w:rPr>
-                              <w:t xml:space="preserve"> Khan – 2022115</w:t>
-                            </w:r>
-                          </w:p>
-                          <w:p>
-                            <w:pPr>
-                              <w:rPr>
-                                <w:color w:val="FFFFFF" w:themeColor="background1"/>
-                                <w:sz w:val="40"/>
-                                <w:szCs w:val="40"/>
-                              </w:rPr>
-                            </w:pPr>
-                            <w:proofErr w:type="spellStart"/>
-                            <w:r>
-                              <w:rPr>
-                                <w:color w:val="FFFFFF" w:themeColor="background1"/>
-                                <w:sz w:val="40"/>
-                                <w:szCs w:val="40"/>
-                              </w:rPr>
-                              <w:t>M.Saadullah</w:t>
-                            </w:r>
-                            <w:proofErr w:type="spellEnd"/>
-                            <w:r>
-                              <w:rPr>
-                                <w:color w:val="FFFFFF" w:themeColor="background1"/>
-                                <w:sz w:val="40"/>
-                                <w:szCs w:val="40"/>
-                              </w:rPr>
-                              <w:t xml:space="preserve"> - 2022420</w:t>
-                            </w:r>
                           </w:p>
                         </w:txbxContent>
                       </wps:txbx>
@@ -420,7 +313,11 @@
           </mc:Choice>
           <mc:Fallback>
             <w:pict>
-              <v:shape w14:anchorId="72163B3F" id="Text Box 7" o:spid="_x0000_s1027" type="#_x0000_t202" style="position:absolute;margin-left:0;margin-top:499.4pt;width:259pt;height:104pt;z-index:251665408;visibility:visible;mso-wrap-style:square;mso-width-percent:0;mso-height-percent:0;mso-wrap-distance-left:9pt;mso-wrap-distance-top:0;mso-wrap-distance-right:9pt;mso-wrap-distance-bottom:0;mso-position-horizontal:left;mso-position-horizontal-relative:margin;mso-position-vertical:absolute;mso-position-vertical-relative:text;mso-width-percent:0;mso-height-percent:0;mso-width-relative:margin;mso-height-relative:margin;v-text-anchor:top" o:gfxdata="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" fillcolor="#5b9bd5 [3204]" strokecolor="#5b9bd5 [3204]" strokeweight="1.25pt">
+              <v:shapetype w14:anchorId="72163B3F" id="_x0000_t202" coordsize="21600,21600" o:spt="202" path="m,l,21600r21600,l21600,xe">
+                <v:stroke joinstyle="miter"/>
+                <v:path gradientshapeok="t" o:connecttype="rect"/>
+              </v:shapetype>
+              <v:shape id="Text Box 7" o:spid="_x0000_s1027" type="#_x0000_t202" style="position:absolute;margin-left:0;margin-top:499.4pt;width:259pt;height:104pt;z-index:251665408;visibility:visible;mso-wrap-style:square;mso-width-percent:0;mso-height-percent:0;mso-wrap-distance-left:9pt;mso-wrap-distance-top:0;mso-wrap-distance-right:9pt;mso-wrap-distance-bottom:0;mso-position-horizontal:left;mso-position-horizontal-relative:margin;mso-position-vertical:absolute;mso-position-vertical-relative:text;mso-width-percent:0;mso-height-percent:0;mso-width-relative:margin;mso-height-relative:margin;v-text-anchor:top" o:gfxdata="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" fillcolor="#5b9bd5 [3204]" strokecolor="#5b9bd5 [3204]" strokeweight="1.25pt">
                 <v:textbox>
                   <w:txbxContent>
                     <w:p>
@@ -431,65 +328,6 @@
                           <w:szCs w:val="40"/>
                         </w:rPr>
                       </w:pPr>
-                      <w:r>
-                        <w:rPr>
-                          <w:color w:val="FFFFFF" w:themeColor="background1"/>
-                          <w:sz w:val="40"/>
-                          <w:szCs w:val="40"/>
-                        </w:rPr>
-                        <w:t>M.Abdullah – 2022323</w:t>
-                      </w:r>
-                    </w:p>
-                    <w:p>
-                      <w:pPr>
-                        <w:rPr>
-                          <w:color w:val="FFFFFF" w:themeColor="background1"/>
-                          <w:sz w:val="40"/>
-                          <w:szCs w:val="40"/>
-                        </w:rPr>
-                      </w:pPr>
-                      <w:r>
-                        <w:rPr>
-                          <w:color w:val="FFFFFF" w:themeColor="background1"/>
-                          <w:sz w:val="40"/>
-                          <w:szCs w:val="40"/>
-                        </w:rPr>
-                        <w:t>Ahmed Naeem – 2022069</w:t>
-                      </w:r>
-                    </w:p>
-                    <w:p>
-                      <w:pPr>
-                        <w:rPr>
-                          <w:color w:val="FFFFFF" w:themeColor="background1"/>
-                          <w:sz w:val="40"/>
-                          <w:szCs w:val="40"/>
-                        </w:rPr>
-                      </w:pPr>
-                      <w:r>
-                        <w:rPr>
-                          <w:color w:val="FFFFFF" w:themeColor="background1"/>
-                          <w:sz w:val="40"/>
-                          <w:szCs w:val="40"/>
-                        </w:rPr>
-                        <w:t>Arsalan Khan – 2022115</w:t>
-                      </w:r>
-                    </w:p>
-                    <w:p>
-                      <w:pPr>
-                        <w:rPr>
-                          <w:color w:val="FFFFFF" w:themeColor="background1"/>
-                          <w:sz w:val="40"/>
-                          <w:szCs w:val="40"/>
-                        </w:rPr>
-                      </w:pPr>
-                      <w:r>
-                        <w:rPr>
-                          <w:color w:val="FFFFFF" w:themeColor="background1"/>
-                          <w:sz w:val="40"/>
-                          <w:szCs w:val="40"/>
-                        </w:rPr>
-                        <w:t>M.Saadullah - 2022420</w:t>
-                      </w:r>
                     </w:p>
                   </w:txbxContent>
                 </v:textbox>
@@ -626,6 +464,7 @@
           </mc:Fallback>
         </mc:AlternateContent>
       </w:r>
+      <w:bookmarkStart w:id="0" w:name="_GoBack"/>
       <w:r>
         <w:rPr>
           <w:rFonts w:ascii="Times New Roman" w:eastAsia="Times New Roman" w:hAnsi="Times New Roman" w:cs="Times New Roman"/>
@@ -703,6 +542,7 @@
           </mc:Fallback>
         </mc:AlternateContent>
       </w:r>
+      <w:bookmarkEnd w:id="0"/>
       <w:r>
         <w:rPr>
           <w:rFonts w:ascii="Times New Roman" w:eastAsia="Times New Roman" w:hAnsi="Times New Roman" w:cs="Times New Roman"/>
@@ -775,25 +615,7 @@
             <w:sz w:val="48"/>
             <w:szCs w:val="48"/>
           </w:rPr>
-          <w:t>Intr</w:t>
-        </w:r>
-        <w:r>
-          <w:rPr>
-            <w:rStyle w:val="Hyperlink"/>
-            <w:rFonts w:ascii="Times New Roman" w:eastAsia="Times New Roman" w:hAnsi="Times New Roman" w:cs="Times New Roman"/>
-            <w:sz w:val="48"/>
-            <w:szCs w:val="48"/>
-          </w:rPr>
-          <w:t>o</w:t>
-        </w:r>
-        <w:r>
-          <w:rPr>
-            <w:rStyle w:val="Hyperlink"/>
-            <w:rFonts w:ascii="Times New Roman" w:eastAsia="Times New Roman" w:hAnsi="Times New Roman" w:cs="Times New Roman"/>
-            <w:sz w:val="48"/>
-            <w:szCs w:val="48"/>
-          </w:rPr>
-          <w:t>duction</w:t>
+          <w:t>Introduction</w:t>
         </w:r>
       </w:hyperlink>
     </w:p>
@@ -819,25 +641,7 @@
             <w:sz w:val="48"/>
             <w:szCs w:val="48"/>
           </w:rPr>
-          <w:t>Gett</w:t>
-        </w:r>
-        <w:r>
-          <w:rPr>
-            <w:rStyle w:val="Hyperlink"/>
-            <w:rFonts w:ascii="Times New Roman" w:eastAsia="Times New Roman" w:hAnsi="Times New Roman" w:cs="Times New Roman"/>
-            <w:sz w:val="48"/>
-            <w:szCs w:val="48"/>
-          </w:rPr>
-          <w:t>i</w:t>
-        </w:r>
-        <w:r>
-          <w:rPr>
-            <w:rStyle w:val="Hyperlink"/>
-            <w:rFonts w:ascii="Times New Roman" w:eastAsia="Times New Roman" w:hAnsi="Times New Roman" w:cs="Times New Roman"/>
-            <w:sz w:val="48"/>
-            <w:szCs w:val="48"/>
-          </w:rPr>
-          <w:t>ng Started</w:t>
+          <w:t>Getting Started</w:t>
         </w:r>
       </w:hyperlink>
     </w:p>
@@ -863,25 +667,7 @@
             <w:sz w:val="48"/>
             <w:szCs w:val="48"/>
           </w:rPr>
-          <w:t>Wher</w:t>
-        </w:r>
-        <w:r>
-          <w:rPr>
-            <w:rStyle w:val="Hyperlink"/>
-            <w:rFonts w:ascii="Times New Roman" w:eastAsia="Times New Roman" w:hAnsi="Times New Roman" w:cs="Times New Roman"/>
-            <w:sz w:val="48"/>
-            <w:szCs w:val="48"/>
-          </w:rPr>
-          <w:t>e</w:t>
-        </w:r>
-        <w:r>
-          <w:rPr>
-            <w:rStyle w:val="Hyperlink"/>
-            <w:rFonts w:ascii="Times New Roman" w:eastAsia="Times New Roman" w:hAnsi="Times New Roman" w:cs="Times New Roman"/>
-            <w:sz w:val="48"/>
-            <w:szCs w:val="48"/>
-          </w:rPr>
-          <w:t xml:space="preserve"> to get the Simulator</w:t>
+          <w:t>Where to get the Simulator</w:t>
         </w:r>
       </w:hyperlink>
     </w:p>
@@ -907,25 +693,7 @@
             <w:sz w:val="48"/>
             <w:szCs w:val="48"/>
           </w:rPr>
-          <w:t>Launch</w:t>
-        </w:r>
-        <w:r>
-          <w:rPr>
-            <w:rStyle w:val="Hyperlink"/>
-            <w:rFonts w:ascii="Times New Roman" w:eastAsia="Times New Roman" w:hAnsi="Times New Roman" w:cs="Times New Roman"/>
-            <w:sz w:val="48"/>
-            <w:szCs w:val="48"/>
-          </w:rPr>
-          <w:t>i</w:t>
-        </w:r>
-        <w:r>
-          <w:rPr>
-            <w:rStyle w:val="Hyperlink"/>
-            <w:rFonts w:ascii="Times New Roman" w:eastAsia="Times New Roman" w:hAnsi="Times New Roman" w:cs="Times New Roman"/>
-            <w:sz w:val="48"/>
-            <w:szCs w:val="48"/>
-          </w:rPr>
-          <w:t>ng the Simulator</w:t>
+          <w:t>Launching the Simulator</w:t>
         </w:r>
       </w:hyperlink>
     </w:p>
@@ -951,25 +719,7 @@
             <w:sz w:val="48"/>
             <w:szCs w:val="48"/>
           </w:rPr>
-          <w:t>Instr</w:t>
-        </w:r>
-        <w:r>
-          <w:rPr>
-            <w:rStyle w:val="Hyperlink"/>
-            <w:rFonts w:ascii="Times New Roman" w:eastAsia="Times New Roman" w:hAnsi="Times New Roman" w:cs="Times New Roman"/>
-            <w:sz w:val="48"/>
-            <w:szCs w:val="48"/>
-          </w:rPr>
-          <w:t>u</w:t>
-        </w:r>
-        <w:r>
-          <w:rPr>
-            <w:rStyle w:val="Hyperlink"/>
-            <w:rFonts w:ascii="Times New Roman" w:eastAsia="Times New Roman" w:hAnsi="Times New Roman" w:cs="Times New Roman"/>
-            <w:sz w:val="48"/>
-            <w:szCs w:val="48"/>
-          </w:rPr>
-          <w:t>ction Set</w:t>
+          <w:t>Instruction Set</w:t>
         </w:r>
       </w:hyperlink>
     </w:p>
@@ -995,25 +745,7 @@
             <w:sz w:val="48"/>
             <w:szCs w:val="48"/>
           </w:rPr>
-          <w:t>Simulat</w:t>
-        </w:r>
-        <w:r>
-          <w:rPr>
-            <w:rStyle w:val="Hyperlink"/>
-            <w:rFonts w:ascii="Times New Roman" w:eastAsia="Times New Roman" w:hAnsi="Times New Roman" w:cs="Times New Roman"/>
-            <w:sz w:val="48"/>
-            <w:szCs w:val="48"/>
-          </w:rPr>
-          <w:t>o</w:t>
-        </w:r>
-        <w:r>
-          <w:rPr>
-            <w:rStyle w:val="Hyperlink"/>
-            <w:rFonts w:ascii="Times New Roman" w:eastAsia="Times New Roman" w:hAnsi="Times New Roman" w:cs="Times New Roman"/>
-            <w:sz w:val="48"/>
-            <w:szCs w:val="48"/>
-          </w:rPr>
-          <w:t>r GUI Layout</w:t>
+          <w:t>Simulator GUI Layout</w:t>
         </w:r>
       </w:hyperlink>
     </w:p>
@@ -1039,43 +771,7 @@
             <w:sz w:val="48"/>
             <w:szCs w:val="48"/>
           </w:rPr>
-          <w:t>Using t</w:t>
-        </w:r>
-        <w:r>
-          <w:rPr>
-            <w:rStyle w:val="Hyperlink"/>
-            <w:rFonts w:ascii="Times New Roman" w:eastAsia="Times New Roman" w:hAnsi="Times New Roman" w:cs="Times New Roman"/>
-            <w:sz w:val="48"/>
-            <w:szCs w:val="48"/>
-          </w:rPr>
-          <w:t>h</w:t>
-        </w:r>
-        <w:r>
-          <w:rPr>
-            <w:rStyle w:val="Hyperlink"/>
-            <w:rFonts w:ascii="Times New Roman" w:eastAsia="Times New Roman" w:hAnsi="Times New Roman" w:cs="Times New Roman"/>
-            <w:sz w:val="48"/>
-            <w:szCs w:val="48"/>
-          </w:rPr>
-          <w:t xml:space="preserve">e </w:t>
-        </w:r>
-        <w:r>
-          <w:rPr>
-            <w:rStyle w:val="Hyperlink"/>
-            <w:rFonts w:ascii="Times New Roman" w:eastAsia="Times New Roman" w:hAnsi="Times New Roman" w:cs="Times New Roman"/>
-            <w:sz w:val="48"/>
-            <w:szCs w:val="48"/>
-          </w:rPr>
-          <w:t>S</w:t>
-        </w:r>
-        <w:r>
-          <w:rPr>
-            <w:rStyle w:val="Hyperlink"/>
-            <w:rFonts w:ascii="Times New Roman" w:eastAsia="Times New Roman" w:hAnsi="Times New Roman" w:cs="Times New Roman"/>
-            <w:sz w:val="48"/>
-            <w:szCs w:val="48"/>
-          </w:rPr>
-          <w:t>imulator</w:t>
+          <w:t>Using the Simulator</w:t>
         </w:r>
       </w:hyperlink>
     </w:p>
@@ -1101,25 +797,7 @@
             <w:sz w:val="48"/>
             <w:szCs w:val="48"/>
           </w:rPr>
-          <w:t>Con</w:t>
-        </w:r>
-        <w:r>
-          <w:rPr>
-            <w:rStyle w:val="Hyperlink"/>
-            <w:rFonts w:ascii="Times New Roman" w:eastAsia="Times New Roman" w:hAnsi="Times New Roman" w:cs="Times New Roman"/>
-            <w:sz w:val="48"/>
-            <w:szCs w:val="48"/>
-          </w:rPr>
-          <w:t>c</w:t>
-        </w:r>
-        <w:r>
-          <w:rPr>
-            <w:rStyle w:val="Hyperlink"/>
-            <w:rFonts w:ascii="Times New Roman" w:eastAsia="Times New Roman" w:hAnsi="Times New Roman" w:cs="Times New Roman"/>
-            <w:sz w:val="48"/>
-            <w:szCs w:val="48"/>
-          </w:rPr>
-          <w:t>lusion</w:t>
+          <w:t>Conclusion</w:t>
         </w:r>
       </w:hyperlink>
     </w:p>
@@ -1256,8 +934,8 @@
           <w:szCs w:val="48"/>
         </w:rPr>
       </w:pPr>
-      <w:bookmarkStart w:id="0" w:name="Introduction"/>
-      <w:bookmarkEnd w:id="0"/>
+      <w:bookmarkStart w:id="1" w:name="Introduction"/>
+      <w:bookmarkEnd w:id="1"/>
       <w:r>
         <w:rPr>
           <w:rFonts w:ascii="Times New Roman" w:eastAsia="Times New Roman" w:hAnsi="Times New Roman" w:cs="Times New Roman"/>
@@ -1322,8 +1000,8 @@
           <w:szCs w:val="48"/>
         </w:rPr>
       </w:pPr>
-      <w:bookmarkStart w:id="1" w:name="gettingstarted"/>
-      <w:bookmarkEnd w:id="1"/>
+      <w:bookmarkStart w:id="2" w:name="gettingstarted"/>
+      <w:bookmarkEnd w:id="2"/>
       <w:r>
         <w:rPr>
           <w:rFonts w:ascii="Times New Roman" w:eastAsia="Times New Roman" w:hAnsi="Times New Roman" w:cs="Times New Roman"/>
@@ -1344,8 +1022,8 @@
           <w:szCs w:val="36"/>
         </w:rPr>
       </w:pPr>
-      <w:bookmarkStart w:id="2" w:name="wheretoget"/>
-      <w:bookmarkEnd w:id="2"/>
+      <w:bookmarkStart w:id="3" w:name="wheretoget"/>
+      <w:bookmarkEnd w:id="3"/>
       <w:r>
         <w:rPr>
           <w:rFonts w:ascii="Times New Roman" w:eastAsia="Times New Roman" w:hAnsi="Times New Roman" w:cs="Times New Roman"/>
@@ -1444,8 +1122,8 @@
           <w:szCs w:val="36"/>
         </w:rPr>
       </w:pPr>
-      <w:bookmarkStart w:id="3" w:name="launchingsimulator"/>
-      <w:bookmarkEnd w:id="3"/>
+      <w:bookmarkStart w:id="4" w:name="launchingsimulator"/>
+      <w:bookmarkEnd w:id="4"/>
       <w:r>
         <w:rPr>
           <w:rFonts w:ascii="Times New Roman" w:eastAsia="Times New Roman" w:hAnsi="Times New Roman" w:cs="Times New Roman"/>
@@ -1631,8 +1309,8 @@
           <w:szCs w:val="36"/>
         </w:rPr>
       </w:pPr>
-      <w:bookmarkStart w:id="4" w:name="instructionset"/>
-      <w:bookmarkEnd w:id="4"/>
+      <w:bookmarkStart w:id="5" w:name="instructionset"/>
+      <w:bookmarkEnd w:id="5"/>
       <w:r>
         <w:rPr>
           <w:rFonts w:ascii="Times New Roman" w:eastAsia="Times New Roman" w:hAnsi="Times New Roman" w:cs="Times New Roman"/>
@@ -2768,8 +2446,8 @@
           <w:szCs w:val="48"/>
         </w:rPr>
       </w:pPr>
-      <w:bookmarkStart w:id="5" w:name="GUIlayout"/>
-      <w:bookmarkEnd w:id="5"/>
+      <w:bookmarkStart w:id="6" w:name="GUIlayout"/>
+      <w:bookmarkEnd w:id="6"/>
       <w:r>
         <w:rPr>
           <w:rFonts w:ascii="Times New Roman" w:eastAsia="Times New Roman" w:hAnsi="Times New Roman" w:cs="Times New Roman"/>
@@ -3092,8 +2770,8 @@
           <w:szCs w:val="48"/>
         </w:rPr>
       </w:pPr>
-      <w:bookmarkStart w:id="6" w:name="usingsimulator"/>
-      <w:bookmarkEnd w:id="6"/>
+      <w:bookmarkStart w:id="7" w:name="usingsimulator"/>
+      <w:bookmarkEnd w:id="7"/>
       <w:r>
         <w:rPr>
           <w:rFonts w:ascii="Times New Roman" w:eastAsia="Times New Roman" w:hAnsi="Times New Roman" w:cs="Times New Roman"/>
@@ -4107,9 +3785,7 @@
           <w:szCs w:val="48"/>
         </w:rPr>
       </w:pPr>
-      <w:bookmarkStart w:id="7" w:name="conclusion"/>
-      <w:bookmarkStart w:id="8" w:name="_GoBack"/>
-      <w:bookmarkEnd w:id="7"/>
+      <w:bookmarkStart w:id="8" w:name="conclusion"/>
       <w:bookmarkEnd w:id="8"/>
       <w:r>
         <w:rPr>
@@ -4237,7 +3913,7 @@
         <w:noProof/>
         <w:color w:val="000000" w:themeColor="text1"/>
       </w:rPr>
-      <w:t>5</w:t>
+      <w:t>1</w:t>
     </w:r>
     <w:r>
       <w:rPr>
@@ -10918,7 +10594,7 @@
 </file>
 
 <file path=customXml/itemProps1.xml><?xml version="1.0" encoding="utf-8"?>
-<ds:datastoreItem xmlns:ds="http://schemas.openxmlformats.org/officeDocument/2006/customXml" ds:itemID="{72DEB4EB-9B62-47C2-B2F9-65CE7D631B6C}">
+<ds:datastoreItem xmlns:ds="http://schemas.openxmlformats.org/officeDocument/2006/customXml" ds:itemID="{0FF37AB2-5959-4123-927B-E4BF78030884}">
   <ds:schemaRefs>
     <ds:schemaRef ds:uri="http://schemas.openxmlformats.org/officeDocument/2006/bibliography"/>
   </ds:schemaRefs>
